--- a/applications/auto_sats/atlas_prescription/docs/svk_auto_rx_users_guide.docx
+++ b/applications/auto_sats/atlas_prescription/docs/svk_auto_rx_users_guide.docx
@@ -310,27 +310,7 @@
           <w:sz w:val="20"/>
           <w:szCs w:val="20"/>
         </w:rPr>
-        <w:t xml:space="preserve">Redistributions of source code must retain the above copyright notice, this list of conditions </w:t>
-      </w:r>
-      <w:proofErr w:type="gramStart"/>
-      <w:r>
-        <w:rPr>
-          <w:rFonts w:ascii="Arial" w:hAnsi="Arial" w:cs="Arial"/>
-          <w:color w:val="3F0AD9"/>
-          <w:sz w:val="20"/>
-          <w:szCs w:val="20"/>
-        </w:rPr>
-        <w:t>and</w:t>
-      </w:r>
-      <w:proofErr w:type="gramEnd"/>
-      <w:r>
-        <w:rPr>
-          <w:rFonts w:ascii="Arial" w:hAnsi="Arial" w:cs="Arial"/>
-          <w:color w:val="3F0AD9"/>
-          <w:sz w:val="20"/>
-          <w:szCs w:val="20"/>
-        </w:rPr>
-        <w:t xml:space="preserve"> the following disclaimer.</w:t>
+        <w:t>Redistributions of source code must retain the above copyright notice, this list of conditions and the following disclaimer.</w:t>
       </w:r>
     </w:p>
     <w:p>
@@ -738,8 +718,6 @@
         </w:rPr>
         <w:br w:type="page"/>
       </w:r>
-      <w:bookmarkStart w:id="0" w:name="_GoBack"/>
-      <w:bookmarkEnd w:id="0"/>
     </w:p>
     <w:p>
       <w:pPr>
@@ -1530,6 +1508,7 @@
         </w:numPr>
         <w:rPr>
           <w:rFonts w:ascii="Arial" w:hAnsi="Arial" w:cs="Arial"/>
+          <w:highlight w:val="yellow"/>
         </w:rPr>
       </w:pPr>
       <w:proofErr w:type="spellStart"/>
@@ -1537,6 +1516,7 @@
         <w:rPr>
           <w:rFonts w:ascii="Arial" w:hAnsi="Arial" w:cs="Arial"/>
           <w:color w:val="000000"/>
+          <w:highlight w:val="yellow"/>
         </w:rPr>
         <w:t>Untar</w:t>
       </w:r>
@@ -1545,6 +1525,7 @@
         <w:rPr>
           <w:rFonts w:ascii="Arial" w:hAnsi="Arial" w:cs="Arial"/>
           <w:color w:val="000000"/>
+          <w:highlight w:val="yellow"/>
         </w:rPr>
         <w:t xml:space="preserve"> the</w:t>
       </w:r>
@@ -1552,6 +1533,7 @@
         <w:rPr>
           <w:rFonts w:ascii="Arial" w:hAnsi="Arial" w:cs="Arial"/>
           <w:color w:val="000000"/>
+          <w:highlight w:val="yellow"/>
         </w:rPr>
         <w:t xml:space="preserve"> package: </w:t>
       </w:r>
@@ -1563,6 +1545,7 @@
           <w:rFonts w:ascii="Courier" w:hAnsi="Courier" w:cs="Arial"/>
           <w:sz w:val="20"/>
           <w:szCs w:val="20"/>
+          <w:highlight w:val="yellow"/>
         </w:rPr>
       </w:pPr>
       <w:r>
@@ -1570,6 +1553,7 @@
           <w:rFonts w:ascii="Courier" w:hAnsi="Courier" w:cs="Arial"/>
           <w:sz w:val="20"/>
           <w:szCs w:val="20"/>
+          <w:highlight w:val="yellow"/>
         </w:rPr>
         <w:t xml:space="preserve">cd </w:t>
       </w:r>
@@ -1579,6 +1563,7 @@
           <w:color w:val="000000"/>
           <w:sz w:val="20"/>
           <w:szCs w:val="20"/>
+          <w:highlight w:val="yellow"/>
         </w:rPr>
         <w:t>/export/home/</w:t>
       </w:r>
@@ -1589,6 +1574,7 @@
           <w:color w:val="000000"/>
           <w:sz w:val="20"/>
           <w:szCs w:val="20"/>
+          <w:highlight w:val="yellow"/>
         </w:rPr>
         <w:t>sdc</w:t>
       </w:r>
@@ -1601,6 +1587,7 @@
           <w:rFonts w:ascii="Courier" w:hAnsi="Courier" w:cs="Arial"/>
           <w:sz w:val="20"/>
           <w:szCs w:val="20"/>
+          <w:highlight w:val="yellow"/>
         </w:rPr>
       </w:pPr>
       <w:proofErr w:type="gramStart"/>
@@ -1609,6 +1596,7 @@
           <w:rFonts w:ascii="Courier" w:hAnsi="Courier" w:cs="Arial"/>
           <w:sz w:val="20"/>
           <w:szCs w:val="20"/>
+          <w:highlight w:val="yellow"/>
         </w:rPr>
         <w:t>tar</w:t>
       </w:r>
@@ -1618,6 +1606,7 @@
           <w:rFonts w:ascii="Courier" w:hAnsi="Courier" w:cs="Arial"/>
           <w:sz w:val="20"/>
           <w:szCs w:val="20"/>
+          <w:highlight w:val="yellow"/>
         </w:rPr>
         <w:t xml:space="preserve"> -</w:t>
       </w:r>
@@ -1627,6 +1616,7 @@
           <w:rFonts w:ascii="Courier" w:hAnsi="Courier" w:cs="Arial"/>
           <w:sz w:val="20"/>
           <w:szCs w:val="20"/>
+          <w:highlight w:val="yellow"/>
         </w:rPr>
         <w:t>xf</w:t>
       </w:r>
@@ -1636,6 +1626,7 @@
           <w:rFonts w:ascii="Courier" w:hAnsi="Courier" w:cs="Arial"/>
           <w:sz w:val="20"/>
           <w:szCs w:val="20"/>
+          <w:highlight w:val="yellow"/>
         </w:rPr>
         <w:t xml:space="preserve"> </w:t>
       </w:r>
@@ -1644,6 +1635,7 @@
           <w:rFonts w:ascii="Courier" w:hAnsi="Courier" w:cs="Arial"/>
           <w:sz w:val="20"/>
           <w:szCs w:val="20"/>
+          <w:highlight w:val="yellow"/>
         </w:rPr>
         <w:t>svk_auto_rx</w:t>
       </w:r>
@@ -1652,6 +1644,7 @@
           <w:rFonts w:ascii="Courier" w:hAnsi="Courier" w:cs="Arial"/>
           <w:sz w:val="20"/>
           <w:szCs w:val="20"/>
+          <w:highlight w:val="yellow"/>
         </w:rPr>
         <w:t>.tar.gz</w:t>
       </w:r>
@@ -1663,6 +1656,7 @@
           <w:rFonts w:ascii="Courier" w:hAnsi="Courier" w:cs="Arial"/>
           <w:sz w:val="20"/>
           <w:szCs w:val="20"/>
+          <w:highlight w:val="yellow"/>
         </w:rPr>
       </w:pPr>
     </w:p>
@@ -1675,12 +1669,14 @@
         </w:numPr>
         <w:rPr>
           <w:rFonts w:ascii="Arial" w:hAnsi="Arial" w:cs="Arial"/>
-        </w:rPr>
-      </w:pPr>
-      <w:r>
-        <w:rPr>
-          <w:rFonts w:ascii="Arial" w:hAnsi="Arial" w:cs="Arial"/>
-          <w:color w:val="000000"/>
+          <w:highlight w:val="yellow"/>
+        </w:rPr>
+      </w:pPr>
+      <w:r>
+        <w:rPr>
+          <w:rFonts w:ascii="Arial" w:hAnsi="Arial" w:cs="Arial"/>
+          <w:color w:val="000000"/>
+          <w:highlight w:val="yellow"/>
         </w:rPr>
         <w:t>Add button on console</w:t>
       </w:r>
@@ -1688,6 +1684,7 @@
         <w:rPr>
           <w:rFonts w:ascii="Arial" w:hAnsi="Arial" w:cs="Arial"/>
           <w:color w:val="000000"/>
+          <w:highlight w:val="yellow"/>
         </w:rPr>
         <w:t xml:space="preserve"> (optional):</w:t>
       </w:r>
@@ -1698,12 +1695,14 @@
         <w:rPr>
           <w:rFonts w:ascii="Arial" w:hAnsi="Arial" w:cs="Arial"/>
           <w:color w:val="000000"/>
-        </w:rPr>
-      </w:pPr>
-      <w:r>
-        <w:rPr>
-          <w:rFonts w:ascii="Arial" w:hAnsi="Arial" w:cs="Arial"/>
-          <w:color w:val="000000"/>
+          <w:highlight w:val="yellow"/>
+        </w:rPr>
+      </w:pPr>
+      <w:r>
+        <w:rPr>
+          <w:rFonts w:ascii="Arial" w:hAnsi="Arial" w:cs="Arial"/>
+          <w:color w:val="000000"/>
+          <w:highlight w:val="yellow"/>
         </w:rPr>
         <w:t xml:space="preserve">Add the following xml element to this file (Note that the button may not appear in the console until scanner gets rebooted): </w:t>
       </w:r>
@@ -1713,6 +1712,7 @@
         <w:pStyle w:val="ListParagraph"/>
         <w:rPr>
           <w:rFonts w:ascii="Arial" w:hAnsi="Arial" w:cs="Arial"/>
+          <w:highlight w:val="yellow"/>
         </w:rPr>
       </w:pPr>
       <w:r>
@@ -1721,6 +1721,7 @@
           <w:color w:val="000000"/>
           <w:sz w:val="20"/>
           <w:szCs w:val="20"/>
+          <w:highlight w:val="yellow"/>
         </w:rPr>
         <w:t>/export/home/</w:t>
       </w:r>
@@ -1731,6 +1732,7 @@
           <w:color w:val="000000"/>
           <w:sz w:val="20"/>
           <w:szCs w:val="20"/>
+          <w:highlight w:val="yellow"/>
         </w:rPr>
         <w:t>sdc</w:t>
       </w:r>
@@ -1741,6 +1743,7 @@
           <w:color w:val="000000"/>
           <w:sz w:val="20"/>
           <w:szCs w:val="20"/>
+          <w:highlight w:val="yellow"/>
         </w:rPr>
         <w:t>/</w:t>
       </w:r>
@@ -1751,6 +1754,7 @@
           <w:color w:val="000000"/>
           <w:sz w:val="20"/>
           <w:szCs w:val="20"/>
+          <w:highlight w:val="yellow"/>
         </w:rPr>
         <w:t>nuevo</w:t>
       </w:r>
@@ -1761,74 +1765,95 @@
           <w:color w:val="000000"/>
           <w:sz w:val="20"/>
           <w:szCs w:val="20"/>
-        </w:rPr>
-        <w:t>/resources/browser</w:t>
-      </w:r>
-      <w:r>
+          <w:highlight w:val="yellow"/>
+        </w:rPr>
+        <w:t>/resources/browser/Applications.xml</w:t>
+      </w:r>
+    </w:p>
+    <w:p>
+      <w:pPr>
+        <w:pStyle w:val="ListParagraph"/>
+        <w:rPr>
+          <w:rFonts w:ascii="Arial" w:hAnsi="Arial" w:cs="Arial"/>
+          <w:highlight w:val="yellow"/>
+        </w:rPr>
+      </w:pPr>
+    </w:p>
+    <w:p>
+      <w:pPr>
+        <w:pStyle w:val="ListParagraph"/>
         <w:rPr>
           <w:rFonts w:ascii="Monaco" w:hAnsi="Monaco" w:cs="Monaco"/>
           <w:color w:val="000000"/>
           <w:sz w:val="20"/>
           <w:szCs w:val="20"/>
         </w:rPr>
-        <w:t>/</w:t>
-      </w:r>
+      </w:pPr>
       <w:r>
         <w:rPr>
           <w:rFonts w:ascii="Monaco" w:hAnsi="Monaco" w:cs="Monaco"/>
           <w:color w:val="000000"/>
           <w:sz w:val="20"/>
           <w:szCs w:val="20"/>
-        </w:rPr>
-        <w:t>Applications.xml</w:t>
-      </w:r>
-    </w:p>
-    <w:p>
-      <w:pPr>
-        <w:pStyle w:val="ListParagraph"/>
-        <w:rPr>
-          <w:rFonts w:ascii="Arial" w:hAnsi="Arial" w:cs="Arial"/>
-        </w:rPr>
-      </w:pPr>
-    </w:p>
-    <w:p>
-      <w:pPr>
-        <w:pStyle w:val="ListParagraph"/>
+          <w:highlight w:val="yellow"/>
+        </w:rPr>
+        <w:t>&lt;</w:t>
+      </w:r>
+      <w:proofErr w:type="gramStart"/>
+      <w:r>
         <w:rPr>
           <w:rFonts w:ascii="Monaco" w:hAnsi="Monaco" w:cs="Monaco"/>
           <w:color w:val="000000"/>
           <w:sz w:val="20"/>
           <w:szCs w:val="20"/>
-        </w:rPr>
-      </w:pPr>
+          <w:highlight w:val="yellow"/>
+        </w:rPr>
+        <w:t>application</w:t>
+      </w:r>
+      <w:proofErr w:type="gramEnd"/>
       <w:r>
         <w:rPr>
           <w:rFonts w:ascii="Monaco" w:hAnsi="Monaco" w:cs="Monaco"/>
           <w:color w:val="000000"/>
           <w:sz w:val="20"/>
           <w:szCs w:val="20"/>
-        </w:rPr>
-        <w:t>&lt;</w:t>
-      </w:r>
-      <w:proofErr w:type="gramStart"/>
+          <w:highlight w:val="yellow"/>
+        </w:rPr>
+        <w:t xml:space="preserve"> </w:t>
+      </w:r>
+      <w:proofErr w:type="spellStart"/>
       <w:r>
         <w:rPr>
           <w:rFonts w:ascii="Monaco" w:hAnsi="Monaco" w:cs="Monaco"/>
           <w:color w:val="000000"/>
           <w:sz w:val="20"/>
           <w:szCs w:val="20"/>
-        </w:rPr>
-        <w:t>application</w:t>
-      </w:r>
-      <w:proofErr w:type="gramEnd"/>
+          <w:highlight w:val="yellow"/>
+        </w:rPr>
+        <w:t>allPatients</w:t>
+      </w:r>
+      <w:proofErr w:type="spellEnd"/>
       <w:r>
         <w:rPr>
           <w:rFonts w:ascii="Monaco" w:hAnsi="Monaco" w:cs="Monaco"/>
           <w:color w:val="000000"/>
           <w:sz w:val="20"/>
           <w:szCs w:val="20"/>
-        </w:rPr>
-        <w:t xml:space="preserve"> </w:t>
+          <w:highlight w:val="yellow"/>
+        </w:rPr>
+        <w:t>="false" comments="Post processing application" executable="/export/home/sdc/svk/console/packages/Atlas_Based_Aut</w:t>
+      </w:r>
+      <w:bookmarkStart w:id="0" w:name="_GoBack"/>
+      <w:bookmarkEnd w:id="0"/>
+      <w:r>
+        <w:rPr>
+          <w:rFonts w:ascii="Monaco" w:hAnsi="Monaco" w:cs="Monaco"/>
+          <w:color w:val="000000"/>
+          <w:sz w:val="20"/>
+          <w:szCs w:val="20"/>
+          <w:highlight w:val="yellow"/>
+        </w:rPr>
+        <w:t xml:space="preserve">o_MRSI_Prescription/svk_atlas_auto_mrsi_start" height="-1" icon="default" instances="1" </w:t>
       </w:r>
       <w:proofErr w:type="spellStart"/>
       <w:r>
@@ -1837,8 +1862,9 @@
           <w:color w:val="000000"/>
           <w:sz w:val="20"/>
           <w:szCs w:val="20"/>
-        </w:rPr>
-        <w:t>allPatients</w:t>
+          <w:highlight w:val="yellow"/>
+        </w:rPr>
+        <w:t>managed_window_desc</w:t>
       </w:r>
       <w:proofErr w:type="spellEnd"/>
       <w:r>
@@ -1847,82 +1873,29 @@
           <w:color w:val="000000"/>
           <w:sz w:val="20"/>
           <w:szCs w:val="20"/>
-        </w:rPr>
-        <w:t>="false" comments="Post processing application" executable="/export/home/sdc/svk/console/packages/Atlas_Based_Auto_MRSI_Prescription</w:t>
-      </w:r>
+          <w:highlight w:val="yellow"/>
+        </w:rPr>
+        <w:t xml:space="preserve">="default" mode="1" name="SVK Auto MRS RX" order="16" selection="1" tool="n" </w:t>
+      </w:r>
+      <w:proofErr w:type="spellStart"/>
       <w:r>
         <w:rPr>
           <w:rFonts w:ascii="Monaco" w:hAnsi="Monaco" w:cs="Monaco"/>
           <w:color w:val="000000"/>
           <w:sz w:val="20"/>
           <w:szCs w:val="20"/>
-        </w:rPr>
-        <w:t>/</w:t>
-      </w:r>
+          <w:highlight w:val="yellow"/>
+        </w:rPr>
+        <w:t>unmanaged_window_desc</w:t>
+      </w:r>
+      <w:proofErr w:type="spellEnd"/>
       <w:r>
         <w:rPr>
           <w:rFonts w:ascii="Monaco" w:hAnsi="Monaco" w:cs="Monaco"/>
           <w:color w:val="000000"/>
           <w:sz w:val="20"/>
           <w:szCs w:val="20"/>
-        </w:rPr>
-        <w:t xml:space="preserve">svk_atlas_auto_mrsi_start" height="-1" icon="default" instances="1" </w:t>
-      </w:r>
-      <w:proofErr w:type="spellStart"/>
-      <w:r>
-        <w:rPr>
-          <w:rFonts w:ascii="Monaco" w:hAnsi="Monaco" w:cs="Monaco"/>
-          <w:color w:val="000000"/>
-          <w:sz w:val="20"/>
-          <w:szCs w:val="20"/>
-        </w:rPr>
-        <w:t>managed_window_desc</w:t>
-      </w:r>
-      <w:proofErr w:type="spellEnd"/>
-      <w:r>
-        <w:rPr>
-          <w:rFonts w:ascii="Monaco" w:hAnsi="Monaco" w:cs="Monaco"/>
-          <w:color w:val="000000"/>
-          <w:sz w:val="20"/>
-          <w:szCs w:val="20"/>
-        </w:rPr>
-        <w:t>="default" mode="1" name="</w:t>
-      </w:r>
-      <w:r>
-        <w:rPr>
-          <w:rFonts w:ascii="Monaco" w:hAnsi="Monaco" w:cs="Monaco"/>
-          <w:color w:val="000000"/>
-          <w:sz w:val="20"/>
-          <w:szCs w:val="20"/>
-        </w:rPr>
-        <w:t>SVK Auto MRS RX</w:t>
-      </w:r>
-      <w:r>
-        <w:rPr>
-          <w:rFonts w:ascii="Monaco" w:hAnsi="Monaco" w:cs="Monaco"/>
-          <w:color w:val="000000"/>
-          <w:sz w:val="20"/>
-          <w:szCs w:val="20"/>
-        </w:rPr>
-        <w:t xml:space="preserve">" order="16" selection="1" tool="n" </w:t>
-      </w:r>
-      <w:proofErr w:type="spellStart"/>
-      <w:r>
-        <w:rPr>
-          <w:rFonts w:ascii="Monaco" w:hAnsi="Monaco" w:cs="Monaco"/>
-          <w:color w:val="000000"/>
-          <w:sz w:val="20"/>
-          <w:szCs w:val="20"/>
-        </w:rPr>
-        <w:t>unmanaged_window_desc</w:t>
-      </w:r>
-      <w:proofErr w:type="spellEnd"/>
-      <w:r>
-        <w:rPr>
-          <w:rFonts w:ascii="Monaco" w:hAnsi="Monaco" w:cs="Monaco"/>
-          <w:color w:val="000000"/>
-          <w:sz w:val="20"/>
-          <w:szCs w:val="20"/>
+          <w:highlight w:val="yellow"/>
         </w:rPr>
         <w:t>="default" width="-1"/&gt;</w:t>
       </w:r>
@@ -2098,16 +2071,7 @@
           <w:sz w:val="20"/>
           <w:szCs w:val="20"/>
         </w:rPr>
-        <w:t>SVK Auto MRS RX</w:t>
-      </w:r>
-      <w:r>
-        <w:rPr>
-          <w:rFonts w:ascii="Monaco" w:hAnsi="Monaco" w:cs="Monaco"/>
-          <w:color w:val="000000"/>
-          <w:sz w:val="20"/>
-          <w:szCs w:val="20"/>
-        </w:rPr>
-        <w:t>”)</w:t>
+        <w:t>SVK Auto MRS RX”)</w:t>
       </w:r>
     </w:p>
     <w:p>
@@ -2337,13 +2301,7 @@
         <w:rPr>
           <w:rFonts w:ascii="Arial" w:hAnsi="Arial" w:cs="Arial"/>
         </w:rPr>
-        <w:t>After the series is highlighted in the console, click on the “OK”</w:t>
-      </w:r>
-      <w:r>
-        <w:rPr>
-          <w:rFonts w:ascii="Arial" w:hAnsi="Arial" w:cs="Arial"/>
-        </w:rPr>
-        <w:t xml:space="preserve"> button, verify the selected series and click on the “Run” button.</w:t>
+        <w:t>After the series is highlighted in the console, click on the “OK” button, verify the selected series and click on the “Run” button.</w:t>
       </w:r>
     </w:p>
     <w:p>
@@ -3360,10 +3318,7 @@
         <w:ind w:left="360"/>
       </w:pPr>
       <w:r>
-        <w:t>Sample Prescriptions:</w:t>
-      </w:r>
-      <w:r>
-        <w:t xml:space="preserve"> </w:t>
+        <w:t xml:space="preserve">Sample Prescriptions: </w:t>
       </w:r>
       <w:hyperlink r:id="rId17" w:history="1">
         <w:r>
@@ -5017,7 +4972,7 @@
 </file>
 
 <file path=customXml/itemProps1.xml><?xml version="1.0" encoding="utf-8"?>
-<ds:datastoreItem xmlns:ds="http://schemas.openxmlformats.org/officeDocument/2006/customXml" ds:itemID="{AADBC585-53C0-CA42-9315-B155C765A564}">
+<ds:datastoreItem xmlns:ds="http://schemas.openxmlformats.org/officeDocument/2006/customXml" ds:itemID="{E4ED12C7-B2EE-C94E-B0CC-63E6CE678BAD}">
   <ds:schemaRefs>
     <ds:schemaRef ds:uri="http://schemas.openxmlformats.org/officeDocument/2006/bibliography"/>
   </ds:schemaRefs>
